--- a/CV.docx
+++ b/CV.docx
@@ -730,25 +730,13 @@
         <w:rPr>
           <w:w w:val="110"/>
         </w:rPr>
-        <w:t>,</w:t>
-      </w:r>
-      <w:r>
-        <w:rPr>
-          <w:w w:val="110"/>
-        </w:rPr>
-        <w:t xml:space="preserve"> and </w:t>
-      </w:r>
-      <w:r>
-        <w:rPr>
-          <w:w w:val="110"/>
-        </w:rPr>
-        <w:t>I am</w:t>
-      </w:r>
-      <w:r>
-        <w:rPr>
-          <w:w w:val="110"/>
-        </w:rPr>
-        <w:t xml:space="preserve"> always looking for new challenges. </w:t>
+        <w:t xml:space="preserve"> and always look</w:t>
+      </w:r>
+      <w:r>
+        <w:rPr>
+          <w:w w:val="110"/>
+        </w:rPr>
+        <w:t xml:space="preserve"> for new challenges. </w:t>
       </w:r>
     </w:p>
     <w:p>
@@ -785,6 +773,9 @@
       <w:r>
         <w:t xml:space="preserve">Senior Software Engineer </w:t>
       </w:r>
+      <w:r>
+        <w:t>/ Team lead / Technical lead</w:t>
+      </w:r>
     </w:p>
     <w:p>
       <w:pPr>
@@ -827,19 +818,13 @@
     </w:p>
     <w:p>
       <w:r>
-        <w:t>As a member of the parsing team, I am responsible for the design</w:t>
-      </w:r>
-      <w:r>
-        <w:t xml:space="preserve">, </w:t>
-      </w:r>
-      <w:r>
-        <w:t>development</w:t>
-      </w:r>
-      <w:r>
-        <w:t>, and maintenance</w:t>
-      </w:r>
-      <w:r>
-        <w:t xml:space="preserve"> of components </w:t>
+        <w:t xml:space="preserve">As a member of the parsing team, I am responsible for </w:t>
+      </w:r>
+      <w:r>
+        <w:t>designing, developing, and maintaining</w:t>
+      </w:r>
+      <w:r>
+        <w:t xml:space="preserve"> components </w:t>
       </w:r>
       <w:r>
         <w:t xml:space="preserve">implemented in Erlang </w:t>
@@ -940,7 +925,7 @@
         <w:t>1</w:t>
       </w:r>
       <w:r>
-        <w:t>1</w:t>
+        <w:t>7</w:t>
       </w:r>
       <w:r>
         <w:t xml:space="preserve">. </w:t>
@@ -958,12 +943,68 @@
         <w:t>.</w:t>
       </w:r>
     </w:p>
+    <w:p/>
+    <w:p>
+      <w:pPr>
+        <w:pStyle w:val="Heading2"/>
+      </w:pPr>
+      <w:r>
+        <w:t>Achievements:</w:t>
+      </w:r>
+    </w:p>
     <w:p>
       <w:pPr>
         <w:pStyle w:val="BodyText"/>
       </w:pPr>
     </w:p>
-    <w:p/>
+    <w:p>
+      <w:pPr>
+        <w:pStyle w:val="ListParagraph"/>
+        <w:numPr>
+          <w:ilvl w:val="0"/>
+          <w:numId w:val="16"/>
+        </w:numPr>
+      </w:pPr>
+      <w:r>
+        <w:t xml:space="preserve">Increased overall performance of the library by around 15%. </w:t>
+      </w:r>
+    </w:p>
+    <w:p>
+      <w:pPr>
+        <w:pStyle w:val="ListParagraph"/>
+        <w:numPr>
+          <w:ilvl w:val="0"/>
+          <w:numId w:val="16"/>
+        </w:numPr>
+      </w:pPr>
+      <w:r>
+        <w:t>Developed a translation system for a tree-based rule approach.</w:t>
+      </w:r>
+    </w:p>
+    <w:p>
+      <w:pPr>
+        <w:pStyle w:val="ListParagraph"/>
+        <w:numPr>
+          <w:ilvl w:val="0"/>
+          <w:numId w:val="16"/>
+        </w:numPr>
+      </w:pPr>
+      <w:r>
+        <w:t xml:space="preserve">Added Google Test framework for component-level test-driven development, which was excluded by the Erlang common test framework. </w:t>
+      </w:r>
+    </w:p>
+    <w:p>
+      <w:pPr>
+        <w:pStyle w:val="ListParagraph"/>
+        <w:numPr>
+          <w:ilvl w:val="0"/>
+          <w:numId w:val="16"/>
+        </w:numPr>
+      </w:pPr>
+      <w:r>
+        <w:t>Currently redesigning parsing engine architecture.</w:t>
+      </w:r>
+    </w:p>
     <w:p>
       <w:pPr>
         <w:pStyle w:val="Heading1"/>
@@ -976,6 +1017,7 @@
         <w:rPr>
           <w:w w:val="110"/>
         </w:rPr>
+        <w:lastRenderedPageBreak/>
         <w:t>Senior</w:t>
       </w:r>
       <w:r>
@@ -1173,7 +1215,10 @@
         <w:t xml:space="preserve">) tool for </w:t>
       </w:r>
       <w:r>
-        <w:t xml:space="preserve">the management and deployment of Genesis </w:t>
+        <w:t>managing and deploying</w:t>
+      </w:r>
+      <w:r>
+        <w:t xml:space="preserve"> Genesis </w:t>
       </w:r>
       <w:r>
         <w:t>equipment</w:t>
@@ -1526,22 +1571,13 @@
     <w:p/>
     <w:p>
       <w:r>
-        <w:t>Responsible for the</w:t>
-      </w:r>
-      <w:r>
-        <w:t xml:space="preserve"> </w:t>
-      </w:r>
-      <w:r>
-        <w:t xml:space="preserve">design and </w:t>
-      </w:r>
-      <w:r>
-        <w:t>development</w:t>
-      </w:r>
-      <w:r>
-        <w:t xml:space="preserve"> </w:t>
-      </w:r>
-      <w:r>
-        <w:t xml:space="preserve">of a </w:t>
+        <w:t xml:space="preserve">Responsible for </w:t>
+      </w:r>
+      <w:r>
+        <w:t>designing and developing</w:t>
+      </w:r>
+      <w:r>
+        <w:t xml:space="preserve"> a </w:t>
       </w:r>
       <w:r>
         <w:t xml:space="preserve">high availability </w:t>
@@ -1841,6 +1877,7 @@
       </w:r>
       <w:proofErr w:type="spellStart"/>
       <w:r>
+        <w:lastRenderedPageBreak/>
         <w:t>xDSL</w:t>
       </w:r>
       <w:proofErr w:type="spellEnd"/>
@@ -2090,7 +2127,6 @@
         <w:rPr>
           <w:w w:val="115"/>
         </w:rPr>
-        <w:lastRenderedPageBreak/>
         <w:t>C/C++,</w:t>
       </w:r>
       <w:r>
@@ -3184,7 +3220,11 @@
         </w:numPr>
       </w:pPr>
       <w:r>
-        <w:t>Delivered training and mentoring in the use of development methodologies and programming languages and technologies including Rapid Iterative Prototyping using</w:t>
+        <w:t xml:space="preserve">Delivered training and mentoring in the use of development methodologies and </w:t>
+      </w:r>
+      <w:r>
+        <w:lastRenderedPageBreak/>
+        <w:t>programming languages and technologies including Rapid Iterative Prototyping using</w:t>
       </w:r>
     </w:p>
     <w:p>
@@ -3208,11 +3248,7 @@
         </w:numPr>
       </w:pPr>
       <w:r>
-        <w:t xml:space="preserve">Was instrumental in identifying and exiting from a non-profitable contract that would have locked the company into a long term, and potentially damaging contract, to provide backup consultancy services to a second party consultancy </w:t>
-      </w:r>
-      <w:r>
-        <w:lastRenderedPageBreak/>
-        <w:t>group.</w:t>
+        <w:t>Was instrumental in identifying and exiting from a non-profitable contract that would have locked the company into a long term, and potentially damaging contract, to provide backup consultancy services to a second party consultancy group.</w:t>
       </w:r>
     </w:p>
     <w:p>
@@ -5123,6 +5159,7 @@
         <w:rPr>
           <w:w w:val="110"/>
         </w:rPr>
+        <w:lastRenderedPageBreak/>
         <w:t>Job Description:</w:t>
       </w:r>
     </w:p>
@@ -5140,7 +5177,6 @@
         <w:rPr>
           <w:w w:val="115"/>
         </w:rPr>
-        <w:lastRenderedPageBreak/>
         <w:t>Main Accomplishments:</w:t>
       </w:r>
     </w:p>
@@ -7934,6 +7970,119 @@
     </w:lvl>
   </w:abstractNum>
   <w:abstractNum w:abstractNumId="7" w15:restartNumberingAfterBreak="0">
+    <w:nsid w:val="42EF07A8"/>
+    <w:multiLevelType w:val="hybridMultilevel"/>
+    <w:tmpl w:val="F12E0912"/>
+    <w:lvl w:ilvl="0" w:tplc="08090001">
+      <w:start w:val="1"/>
+      <w:numFmt w:val="bullet"/>
+      <w:lvlText w:val=""/>
+      <w:lvlJc w:val="left"/>
+      <w:pPr>
+        <w:ind w:left="720" w:hanging="360"/>
+      </w:pPr>
+      <w:rPr>
+        <w:rFonts w:ascii="Symbol" w:hAnsi="Symbol" w:hint="default"/>
+      </w:rPr>
+    </w:lvl>
+    <w:lvl w:ilvl="1" w:tplc="08090003" w:tentative="1">
+      <w:start w:val="1"/>
+      <w:numFmt w:val="bullet"/>
+      <w:lvlText w:val="o"/>
+      <w:lvlJc w:val="left"/>
+      <w:pPr>
+        <w:ind w:left="1440" w:hanging="360"/>
+      </w:pPr>
+      <w:rPr>
+        <w:rFonts w:ascii="Courier New" w:hAnsi="Courier New" w:cs="Courier New" w:hint="default"/>
+      </w:rPr>
+    </w:lvl>
+    <w:lvl w:ilvl="2" w:tplc="08090005" w:tentative="1">
+      <w:start w:val="1"/>
+      <w:numFmt w:val="bullet"/>
+      <w:lvlText w:val=""/>
+      <w:lvlJc w:val="left"/>
+      <w:pPr>
+        <w:ind w:left="2160" w:hanging="360"/>
+      </w:pPr>
+      <w:rPr>
+        <w:rFonts w:ascii="Wingdings" w:hAnsi="Wingdings" w:hint="default"/>
+      </w:rPr>
+    </w:lvl>
+    <w:lvl w:ilvl="3" w:tplc="08090001" w:tentative="1">
+      <w:start w:val="1"/>
+      <w:numFmt w:val="bullet"/>
+      <w:lvlText w:val=""/>
+      <w:lvlJc w:val="left"/>
+      <w:pPr>
+        <w:ind w:left="2880" w:hanging="360"/>
+      </w:pPr>
+      <w:rPr>
+        <w:rFonts w:ascii="Symbol" w:hAnsi="Symbol" w:hint="default"/>
+      </w:rPr>
+    </w:lvl>
+    <w:lvl w:ilvl="4" w:tplc="08090003" w:tentative="1">
+      <w:start w:val="1"/>
+      <w:numFmt w:val="bullet"/>
+      <w:lvlText w:val="o"/>
+      <w:lvlJc w:val="left"/>
+      <w:pPr>
+        <w:ind w:left="3600" w:hanging="360"/>
+      </w:pPr>
+      <w:rPr>
+        <w:rFonts w:ascii="Courier New" w:hAnsi="Courier New" w:cs="Courier New" w:hint="default"/>
+      </w:rPr>
+    </w:lvl>
+    <w:lvl w:ilvl="5" w:tplc="08090005" w:tentative="1">
+      <w:start w:val="1"/>
+      <w:numFmt w:val="bullet"/>
+      <w:lvlText w:val=""/>
+      <w:lvlJc w:val="left"/>
+      <w:pPr>
+        <w:ind w:left="4320" w:hanging="360"/>
+      </w:pPr>
+      <w:rPr>
+        <w:rFonts w:ascii="Wingdings" w:hAnsi="Wingdings" w:hint="default"/>
+      </w:rPr>
+    </w:lvl>
+    <w:lvl w:ilvl="6" w:tplc="08090001" w:tentative="1">
+      <w:start w:val="1"/>
+      <w:numFmt w:val="bullet"/>
+      <w:lvlText w:val=""/>
+      <w:lvlJc w:val="left"/>
+      <w:pPr>
+        <w:ind w:left="5040" w:hanging="360"/>
+      </w:pPr>
+      <w:rPr>
+        <w:rFonts w:ascii="Symbol" w:hAnsi="Symbol" w:hint="default"/>
+      </w:rPr>
+    </w:lvl>
+    <w:lvl w:ilvl="7" w:tplc="08090003" w:tentative="1">
+      <w:start w:val="1"/>
+      <w:numFmt w:val="bullet"/>
+      <w:lvlText w:val="o"/>
+      <w:lvlJc w:val="left"/>
+      <w:pPr>
+        <w:ind w:left="5760" w:hanging="360"/>
+      </w:pPr>
+      <w:rPr>
+        <w:rFonts w:ascii="Courier New" w:hAnsi="Courier New" w:cs="Courier New" w:hint="default"/>
+      </w:rPr>
+    </w:lvl>
+    <w:lvl w:ilvl="8" w:tplc="08090005" w:tentative="1">
+      <w:start w:val="1"/>
+      <w:numFmt w:val="bullet"/>
+      <w:lvlText w:val=""/>
+      <w:lvlJc w:val="left"/>
+      <w:pPr>
+        <w:ind w:left="6480" w:hanging="360"/>
+      </w:pPr>
+      <w:rPr>
+        <w:rFonts w:ascii="Wingdings" w:hAnsi="Wingdings" w:hint="default"/>
+      </w:rPr>
+    </w:lvl>
+  </w:abstractNum>
+  <w:abstractNum w:abstractNumId="8" w15:restartNumberingAfterBreak="0">
     <w:nsid w:val="491B5FA6"/>
     <w:multiLevelType w:val="hybridMultilevel"/>
     <w:tmpl w:val="7F627634"/>
@@ -8046,7 +8195,7 @@
       </w:rPr>
     </w:lvl>
   </w:abstractNum>
-  <w:abstractNum w:abstractNumId="8" w15:restartNumberingAfterBreak="0">
+  <w:abstractNum w:abstractNumId="9" w15:restartNumberingAfterBreak="0">
     <w:nsid w:val="4CB75325"/>
     <w:multiLevelType w:val="hybridMultilevel"/>
     <w:tmpl w:val="0E5897C0"/>
@@ -8159,7 +8308,7 @@
       </w:rPr>
     </w:lvl>
   </w:abstractNum>
-  <w:abstractNum w:abstractNumId="9" w15:restartNumberingAfterBreak="0">
+  <w:abstractNum w:abstractNumId="10" w15:restartNumberingAfterBreak="0">
     <w:nsid w:val="5881171C"/>
     <w:multiLevelType w:val="hybridMultilevel"/>
     <w:tmpl w:val="88D6DF50"/>
@@ -8248,7 +8397,7 @@
       </w:pPr>
     </w:lvl>
   </w:abstractNum>
-  <w:abstractNum w:abstractNumId="10" w15:restartNumberingAfterBreak="0">
+  <w:abstractNum w:abstractNumId="11" w15:restartNumberingAfterBreak="0">
     <w:nsid w:val="71D37D66"/>
     <w:multiLevelType w:val="hybridMultilevel"/>
     <w:tmpl w:val="031EF1BE"/>
@@ -8364,7 +8513,7 @@
       </w:rPr>
     </w:lvl>
   </w:abstractNum>
-  <w:abstractNum w:abstractNumId="11" w15:restartNumberingAfterBreak="0">
+  <w:abstractNum w:abstractNumId="12" w15:restartNumberingAfterBreak="0">
     <w:nsid w:val="725747E0"/>
     <w:multiLevelType w:val="hybridMultilevel"/>
     <w:tmpl w:val="52829774"/>
@@ -8477,7 +8626,7 @@
       </w:rPr>
     </w:lvl>
   </w:abstractNum>
-  <w:abstractNum w:abstractNumId="12" w15:restartNumberingAfterBreak="0">
+  <w:abstractNum w:abstractNumId="13" w15:restartNumberingAfterBreak="0">
     <w:nsid w:val="77710ABC"/>
     <w:multiLevelType w:val="hybridMultilevel"/>
     <w:tmpl w:val="F65E07B4"/>
@@ -8590,7 +8739,7 @@
       </w:rPr>
     </w:lvl>
   </w:abstractNum>
-  <w:abstractNum w:abstractNumId="13" w15:restartNumberingAfterBreak="0">
+  <w:abstractNum w:abstractNumId="14" w15:restartNumberingAfterBreak="0">
     <w:nsid w:val="78687656"/>
     <w:multiLevelType w:val="hybridMultilevel"/>
     <w:tmpl w:val="37FC24D0"/>
@@ -8703,7 +8852,7 @@
       </w:rPr>
     </w:lvl>
   </w:abstractNum>
-  <w:abstractNum w:abstractNumId="14" w15:restartNumberingAfterBreak="0">
+  <w:abstractNum w:abstractNumId="15" w15:restartNumberingAfterBreak="0">
     <w:nsid w:val="7EF02264"/>
     <w:multiLevelType w:val="hybridMultilevel"/>
     <w:tmpl w:val="3C062E24"/>
@@ -8817,16 +8966,16 @@
     </w:lvl>
   </w:abstractNum>
   <w:num w:numId="1" w16cid:durableId="1738628570">
-    <w:abstractNumId w:val="10"/>
+    <w:abstractNumId w:val="11"/>
   </w:num>
   <w:num w:numId="2" w16cid:durableId="150029496">
     <w:abstractNumId w:val="5"/>
   </w:num>
   <w:num w:numId="3" w16cid:durableId="504830893">
-    <w:abstractNumId w:val="7"/>
+    <w:abstractNumId w:val="8"/>
   </w:num>
   <w:num w:numId="4" w16cid:durableId="553660469">
-    <w:abstractNumId w:val="12"/>
+    <w:abstractNumId w:val="13"/>
   </w:num>
   <w:num w:numId="5" w16cid:durableId="956065912">
     <w:abstractNumId w:val="1"/>
@@ -8838,28 +8987,31 @@
     <w:abstractNumId w:val="6"/>
   </w:num>
   <w:num w:numId="8" w16cid:durableId="843207960">
-    <w:abstractNumId w:val="14"/>
+    <w:abstractNumId w:val="15"/>
   </w:num>
   <w:num w:numId="9" w16cid:durableId="2130858734">
     <w:abstractNumId w:val="2"/>
   </w:num>
   <w:num w:numId="10" w16cid:durableId="474370486">
-    <w:abstractNumId w:val="9"/>
+    <w:abstractNumId w:val="10"/>
   </w:num>
   <w:num w:numId="11" w16cid:durableId="2003503204">
     <w:abstractNumId w:val="3"/>
   </w:num>
   <w:num w:numId="12" w16cid:durableId="1636176671">
-    <w:abstractNumId w:val="11"/>
+    <w:abstractNumId w:val="12"/>
   </w:num>
   <w:num w:numId="13" w16cid:durableId="1806238498">
     <w:abstractNumId w:val="4"/>
   </w:num>
   <w:num w:numId="14" w16cid:durableId="1811048943">
-    <w:abstractNumId w:val="8"/>
+    <w:abstractNumId w:val="9"/>
   </w:num>
   <w:num w:numId="15" w16cid:durableId="565920951">
-    <w:abstractNumId w:val="13"/>
+    <w:abstractNumId w:val="14"/>
+  </w:num>
+  <w:num w:numId="16" w16cid:durableId="1647391651">
+    <w:abstractNumId w:val="7"/>
   </w:num>
 </w:numbering>
 </file>
